--- a/reports/C2/Student #5/D01/05 - Requirements - Student #5.docx
+++ b/reports/C2/Student #5/D01/05 - Requirements - Student #5.docx
@@ -429,16 +429,8 @@
                   <w:rPr>
                     <w:rFonts w:asciiTheme="majorHAnsi" w:hAnsiTheme="majorHAnsi" w:cstheme="majorHAnsi"/>
                   </w:rPr>
-                  <w:t xml:space="preserve">Barac </w:t>
+                  <w:t>Barac Ploae</w:t>
                 </w:r>
-                <w:proofErr w:type="spellStart"/>
-                <w:r>
-                  <w:rPr>
-                    <w:rFonts w:asciiTheme="majorHAnsi" w:hAnsiTheme="majorHAnsi" w:cstheme="majorHAnsi"/>
-                  </w:rPr>
-                  <w:t>Ploae</w:t>
-                </w:r>
-                <w:proofErr w:type="spellEnd"/>
                 <w:r>
                   <w:rPr>
                     <w:rFonts w:asciiTheme="majorHAnsi" w:hAnsiTheme="majorHAnsi" w:cstheme="majorHAnsi"/>
@@ -656,7 +648,7 @@
                   <w:rPr>
                     <w:rFonts w:asciiTheme="majorHAnsi" w:hAnsiTheme="majorHAnsi" w:cstheme="majorHAnsi"/>
                   </w:rPr>
-                  <w:t>2</w:t>
+                  <w:t>3</w:t>
                 </w:r>
                 <w:r>
                   <w:rPr>
@@ -9131,6 +9123,7 @@
     <w:rsidRoot w:val="004D7778"/>
     <w:rsid w:val="00061CE8"/>
     <w:rsid w:val="000B367C"/>
+    <w:rsid w:val="001100D3"/>
     <w:rsid w:val="001221F0"/>
     <w:rsid w:val="001476FF"/>
     <w:rsid w:val="001942D6"/>
@@ -9157,6 +9150,7 @@
     <w:rsid w:val="00953D97"/>
     <w:rsid w:val="00966054"/>
     <w:rsid w:val="009E476D"/>
+    <w:rsid w:val="00A74B1C"/>
     <w:rsid w:val="00A94EAF"/>
     <w:rsid w:val="00AB3AA8"/>
     <w:rsid w:val="00B04CA5"/>
